--- a/AbgabeIII.docx
+++ b/AbgabeIII.docx
@@ -12526,8 +12526,6 @@
       <w:r>
         <w:t>Auch die Baumgrößen werden manchmal besser, bei autos aber größer</w:t>
       </w:r>
-      <w:bookmarkStart w:id="0" w:name="_GoBack"/>
-      <w:bookmarkEnd w:id="0"/>
     </w:p>
     <w:p/>
     <w:p/>
@@ -16839,6 +16837,13 @@
       </w:tr>
     </w:tbl>
     <w:p/>
+    <w:p>
+      <w:r>
+        <w:t xml:space="preserve">Wir erziehlen bei der Klassifizierung der Testdaten eine Genauigkeit von 96,8 %, also 0,2% besser als unsere somit sehr gute Vorhersage. </w:t>
+      </w:r>
+      <w:bookmarkStart w:id="0" w:name="_GoBack"/>
+      <w:bookmarkEnd w:id="0"/>
+    </w:p>
     <w:sectPr>
       <w:pgSz w:w="16838" w:h="11906" w:orient="landscape"/>
       <w:pgMar w:top="1417" w:right="1417" w:bottom="1417" w:left="1134" w:header="708" w:footer="708" w:gutter="0"/>
